--- a/arquivoWord/manual.docx
+++ b/arquivoWord/manual.docx
@@ -895,28 +895,70 @@
       </w:pPr>
     </w:p>
     <w:p>
-      <w:r>
+      <w:pPr>
+        <w:rPr>
+          <w:rFonts w:ascii="Arial" w:hAnsi="Arial" w:cs="Arial"/>
+          <w:sz w:val="24"/>
+          <w:szCs w:val="24"/>
+        </w:rPr>
+      </w:pPr>
+      <w:r>
+        <w:rPr>
+          <w:rFonts w:ascii="Arial" w:hAnsi="Arial" w:cs="Arial"/>
+          <w:sz w:val="24"/>
+          <w:szCs w:val="24"/>
+        </w:rPr>
         <w:t>As perguntas possuem diferentes tons de azul</w:t>
       </w:r>
       <w:r>
+        <w:rPr>
+          <w:rFonts w:ascii="Arial" w:hAnsi="Arial" w:cs="Arial"/>
+          <w:sz w:val="24"/>
+          <w:szCs w:val="24"/>
+        </w:rPr>
         <w:t xml:space="preserve">, </w:t>
       </w:r>
       <w:r>
         <w:rPr>
-          <w:b/>
-          <w:bCs/>
+          <w:rFonts w:ascii="Arial" w:hAnsi="Arial" w:cs="Arial"/>
+          <w:b/>
+          <w:bCs/>
+          <w:sz w:val="24"/>
+          <w:szCs w:val="24"/>
         </w:rPr>
         <w:t>por quê</w:t>
       </w:r>
       <w:r>
+        <w:rPr>
+          <w:rFonts w:ascii="Arial" w:hAnsi="Arial" w:cs="Arial"/>
+          <w:sz w:val="24"/>
+          <w:szCs w:val="24"/>
+        </w:rPr>
         <w:t xml:space="preserve"> ?</w:t>
       </w:r>
     </w:p>
     <w:p>
-      <w:r>
+      <w:pPr>
+        <w:rPr>
+          <w:rFonts w:ascii="Arial" w:hAnsi="Arial" w:cs="Arial"/>
+          <w:sz w:val="24"/>
+          <w:szCs w:val="24"/>
+        </w:rPr>
+      </w:pPr>
+      <w:r>
+        <w:rPr>
+          <w:rFonts w:ascii="Arial" w:hAnsi="Arial" w:cs="Arial"/>
+          <w:sz w:val="24"/>
+          <w:szCs w:val="24"/>
+        </w:rPr>
         <w:t xml:space="preserve"> </w:t>
       </w:r>
       <w:r>
+        <w:rPr>
+          <w:rFonts w:ascii="Arial" w:hAnsi="Arial" w:cs="Arial"/>
+          <w:sz w:val="24"/>
+          <w:szCs w:val="24"/>
+        </w:rPr>
         <w:t>O Azul mais escuro representado pelas perguntas 1 e 2 são as questões de maior pontuação. Conforme os tons vão ficando mais claros , os valores das questões vão diminuindo</w:t>
       </w:r>
     </w:p>
@@ -1798,7 +1840,39 @@
           <w:sz w:val="24"/>
           <w:szCs w:val="24"/>
         </w:rPr>
-        <w:t>O jogo será iniciado da página inicial, clique em iniciar para começar uma nova seção .</w:t>
+        <w:t>O jogo será iniciado da página inicial</w:t>
+      </w:r>
+      <w:r>
+        <w:rPr>
+          <w:rFonts w:ascii="Arial" w:hAnsi="Arial" w:cs="Arial"/>
+          <w:sz w:val="24"/>
+          <w:szCs w:val="24"/>
+        </w:rPr>
+        <w:t xml:space="preserve"> e o jogador deve</w:t>
+      </w:r>
+      <w:r>
+        <w:rPr>
+          <w:rFonts w:ascii="Arial" w:hAnsi="Arial" w:cs="Arial"/>
+          <w:sz w:val="24"/>
+          <w:szCs w:val="24"/>
+        </w:rPr>
+        <w:t xml:space="preserve"> cli</w:t>
+      </w:r>
+      <w:r>
+        <w:rPr>
+          <w:rFonts w:ascii="Arial" w:hAnsi="Arial" w:cs="Arial"/>
+          <w:sz w:val="24"/>
+          <w:szCs w:val="24"/>
+        </w:rPr>
+        <w:t xml:space="preserve">car </w:t>
+      </w:r>
+      <w:r>
+        <w:rPr>
+          <w:rFonts w:ascii="Arial" w:hAnsi="Arial" w:cs="Arial"/>
+          <w:sz w:val="24"/>
+          <w:szCs w:val="24"/>
+        </w:rPr>
+        <w:t xml:space="preserve"> em iniciar para começar uma nova seção .</w:t>
       </w:r>
       <w:r>
         <w:rPr>
@@ -1861,6 +1935,88 @@
           <w:szCs w:val="24"/>
         </w:rPr>
       </w:pPr>
+    </w:p>
+    <w:p>
+      <w:pPr>
+        <w:rPr>
+          <w:rFonts w:ascii="Arial" w:hAnsi="Arial" w:cs="Arial"/>
+          <w:sz w:val="24"/>
+          <w:szCs w:val="24"/>
+        </w:rPr>
+      </w:pPr>
+      <w:r>
+        <w:rPr>
+          <w:rFonts w:ascii="Arial" w:hAnsi="Arial" w:cs="Arial"/>
+          <w:sz w:val="24"/>
+          <w:szCs w:val="24"/>
+        </w:rPr>
+        <w:t>Link do repositório :</w:t>
+      </w:r>
+    </w:p>
+    <w:p>
+      <w:pPr>
+        <w:rPr>
+          <w:rFonts w:ascii="Arial" w:hAnsi="Arial" w:cs="Arial"/>
+          <w:sz w:val="24"/>
+          <w:szCs w:val="24"/>
+        </w:rPr>
+      </w:pPr>
+    </w:p>
+    <w:p>
+      <w:pPr>
+        <w:rPr>
+          <w:rFonts w:ascii="Arial" w:hAnsi="Arial" w:cs="Arial"/>
+          <w:sz w:val="24"/>
+          <w:szCs w:val="24"/>
+        </w:rPr>
+      </w:pPr>
+      <w:hyperlink r:id="rId12" w:history="1">
+        <w:r>
+          <w:rPr>
+            <w:rStyle w:val="Hyperlink"/>
+            <w:rFonts w:ascii="Arial" w:hAnsi="Arial" w:cs="Arial"/>
+            <w:sz w:val="24"/>
+            <w:szCs w:val="24"/>
+          </w:rPr>
+          <w:t>https://github.com/allan</w:t>
+        </w:r>
+        <w:r>
+          <w:rPr>
+            <w:rStyle w:val="Hyperlink"/>
+            <w:rFonts w:ascii="Arial" w:hAnsi="Arial" w:cs="Arial"/>
+            <w:sz w:val="24"/>
+            <w:szCs w:val="24"/>
+          </w:rPr>
+          <w:t>-</w:t>
+        </w:r>
+        <w:r>
+          <w:rPr>
+            <w:rStyle w:val="Hyperlink"/>
+            <w:rFonts w:ascii="Arial" w:hAnsi="Arial" w:cs="Arial"/>
+            <w:sz w:val="24"/>
+            <w:szCs w:val="24"/>
+          </w:rPr>
+          <w:t>gh/Projeto4</w:t>
+        </w:r>
+      </w:hyperlink>
+    </w:p>
+    <w:p>
+      <w:pPr>
+        <w:rPr>
+          <w:rFonts w:ascii="Arial" w:hAnsi="Arial" w:cs="Arial"/>
+          <w:sz w:val="24"/>
+          <w:szCs w:val="24"/>
+        </w:rPr>
+      </w:pPr>
+    </w:p>
+    <w:p>
+      <w:pPr>
+        <w:rPr>
+          <w:rFonts w:ascii="Arial" w:hAnsi="Arial" w:cs="Arial"/>
+          <w:sz w:val="24"/>
+          <w:szCs w:val="24"/>
+        </w:rPr>
+      </w:pPr>
       <w:r>
         <w:rPr>
           <w:rFonts w:ascii="Arial" w:hAnsi="Arial" w:cs="Arial"/>
@@ -1873,6 +2029,7 @@
     <w:p>
       <w:pPr>
         <w:rPr>
+          <w:rStyle w:val="Hyperlink"/>
           <w:rFonts w:ascii="Arial" w:hAnsi="Arial" w:cs="Arial"/>
           <w:sz w:val="24"/>
           <w:szCs w:val="24"/>
@@ -1886,22 +2043,46 @@
         </w:rPr>
         <w:t xml:space="preserve"> </w:t>
       </w:r>
-      <w:r>
-        <w:rPr>
-          <w:rFonts w:ascii="Arial" w:hAnsi="Arial" w:cs="Arial"/>
-          <w:sz w:val="24"/>
-          <w:szCs w:val="24"/>
-        </w:rPr>
-        <w:t>https://allan-gh.github.io/Projeto4/index.html</w:t>
-      </w:r>
-      <w:r>
-        <w:rPr>
-          <w:rFonts w:ascii="Arial" w:hAnsi="Arial" w:cs="Arial"/>
-          <w:sz w:val="24"/>
-          <w:szCs w:val="24"/>
-        </w:rPr>
-        <w:t xml:space="preserve"> </w:t>
-      </w:r>
+      <w:hyperlink r:id="rId13" w:history="1">
+        <w:r>
+          <w:rPr>
+            <w:rStyle w:val="Hyperlink"/>
+            <w:rFonts w:ascii="Arial" w:hAnsi="Arial" w:cs="Arial"/>
+            <w:sz w:val="24"/>
+            <w:szCs w:val="24"/>
+          </w:rPr>
+          <w:t>https://allan-gh.github.io/Projeto4/index.html</w:t>
+        </w:r>
+      </w:hyperlink>
+    </w:p>
+    <w:p>
+      <w:pPr>
+        <w:rPr>
+          <w:rStyle w:val="Hyperlink"/>
+          <w:rFonts w:ascii="Arial" w:hAnsi="Arial" w:cs="Arial"/>
+          <w:sz w:val="24"/>
+          <w:szCs w:val="24"/>
+        </w:rPr>
+      </w:pPr>
+    </w:p>
+    <w:p>
+      <w:pPr>
+        <w:rPr>
+          <w:rStyle w:val="Hyperlink"/>
+          <w:rFonts w:ascii="Arial" w:hAnsi="Arial" w:cs="Arial"/>
+          <w:sz w:val="24"/>
+          <w:szCs w:val="24"/>
+        </w:rPr>
+      </w:pPr>
+    </w:p>
+    <w:p>
+      <w:pPr>
+        <w:rPr>
+          <w:rFonts w:ascii="Arial" w:hAnsi="Arial" w:cs="Arial"/>
+          <w:sz w:val="24"/>
+          <w:szCs w:val="24"/>
+        </w:rPr>
+      </w:pPr>
     </w:p>
     <w:p>
       <w:pPr>
@@ -2456,6 +2637,41 @@
       <w:contextualSpacing/>
     </w:pPr>
   </w:style>
+  <w:style w:type="character" w:styleId="Hyperlink">
+    <w:name w:val="Hyperlink"/>
+    <w:basedOn w:val="Fontepargpadro"/>
+    <w:uiPriority w:val="99"/>
+    <w:unhideWhenUsed/>
+    <w:rsid w:val="00753A38"/>
+    <w:rPr>
+      <w:color w:val="0563C1" w:themeColor="hyperlink"/>
+      <w:u w:val="single"/>
+    </w:rPr>
+  </w:style>
+  <w:style w:type="character" w:styleId="MenoPendente">
+    <w:name w:val="Unresolved Mention"/>
+    <w:basedOn w:val="Fontepargpadro"/>
+    <w:uiPriority w:val="99"/>
+    <w:semiHidden/>
+    <w:unhideWhenUsed/>
+    <w:rsid w:val="00753A38"/>
+    <w:rPr>
+      <w:color w:val="605E5C"/>
+      <w:shd w:val="clear" w:color="auto" w:fill="E1DFDD"/>
+    </w:rPr>
+  </w:style>
+  <w:style w:type="character" w:styleId="HiperlinkVisitado">
+    <w:name w:val="FollowedHyperlink"/>
+    <w:basedOn w:val="Fontepargpadro"/>
+    <w:uiPriority w:val="99"/>
+    <w:semiHidden/>
+    <w:unhideWhenUsed/>
+    <w:rsid w:val="00753A38"/>
+    <w:rPr>
+      <w:color w:val="954F72" w:themeColor="followedHyperlink"/>
+      <w:u w:val="single"/>
+    </w:rPr>
+  </w:style>
 </w:styles>
 </file>
 
